--- a/docs/assets/disciplinas/LOT2035.docx
+++ b/docs/assets/disciplinas/LOT2035.docx
@@ -44,7 +44,7 @@
         <w:br/>
       </w:r>
       <w:r>
-        <w:t>Curso (semestre ideal): EB (8)</w:t>
+        <w:t>Curso (semestre ideal): EA (8), EB (6)</w:t>
       </w:r>
     </w:p>
     <w:p>
@@ -193,7 +193,7 @@
         <w:pStyle w:val="ListBullet"/>
       </w:pPr>
       <w:r>
-        <w:t>LOT2053 -  Microbiologia  (Requisito fraco)</w:t>
+        <w:t>LOT2046 -  Microbiologia e Bioquimica Aplicadas  (Requisito fraco)</w:t>
         <w:br/>
       </w:r>
     </w:p>

--- a/docs/assets/disciplinas/LOT2035.docx
+++ b/docs/assets/disciplinas/LOT2035.docx
@@ -21,7 +21,7 @@
     <w:p/>
     <w:p>
       <w:pPr>
-        <w:pStyle w:val="ListNumber"/>
+        <w:pStyle w:val="ListBullet"/>
       </w:pPr>
       <w:r>
         <w:t>Créditos-aula: 3</w:t>

--- a/docs/assets/disciplinas/LOT2035.docx
+++ b/docs/assets/disciplinas/LOT2035.docx
@@ -79,6 +79,10 @@
       <w:pPr>
         <w:pStyle w:val="ListBullet"/>
       </w:pPr>
+      <w:r>
+        <w:t>5840639 - Flávio José da Silva</w:t>
+        <w:br/>
+      </w:r>
       <w:r>
         <w:t>1720367 - Teresa Cristina Brazil de Paiva</w:t>
       </w:r>

--- a/docs/assets/disciplinas/LOT2035.docx
+++ b/docs/assets/disciplinas/LOT2035.docx
@@ -44,7 +44,7 @@
         <w:br/>
       </w:r>
       <w:r>
-        <w:t>Curso (semestre ideal): EA (8), EB (6)</w:t>
+        <w:t>Curso (semestre ideal): EA (8), EB (7)</w:t>
       </w:r>
     </w:p>
     <w:p>

--- a/docs/assets/disciplinas/LOT2035.docx
+++ b/docs/assets/disciplinas/LOT2035.docx
@@ -36,7 +36,7 @@
         <w:br/>
       </w:r>
       <w:r>
-        <w:t>Ativação: 01/01/2018</w:t>
+        <w:t>Ativação: 01/01/2025</w:t>
         <w:br/>
       </w:r>
       <w:r>
@@ -57,7 +57,7 @@
     </w:p>
     <w:p>
       <w:r>
-        <w:t>Introdução ao tratamento biológico de efluentes para estudantes de Engenharia  Bioquímica. Estudo de impacto do lançamento de efluentes industriais e domésticos no corpo receptor, suas características, formas de tratamentos, além de exemplos recentes de tratamentos aplicados nas indústrias e na pesquisa.</w:t>
+        <w:t>Fornecer ao aluno uma visão integrada dos sistemas de tratamento de águas residuárias, incluindo conceitos de caracterização dos efluentes e o impacto de lançamento no corpo receptor, fundamentos dos processos e operações de uma estação de tratamento de efluentes e disposição dos resíduos gerados nas estações.</w:t>
       </w:r>
     </w:p>
     <w:p>
@@ -65,6 +65,7 @@
         <w:rPr>
           <w:i/>
         </w:rPr>
+        <w:t>Provide the student with an integrated view of wastewater treatment systems, including concepts of effluent characterization and the impact of release on the receiving body, fundamentals of the processes and operations of an effluent treatment plant and disposal of waste generated at the stations.</w:t>
       </w:r>
     </w:p>
     <w:p>
@@ -80,7 +81,7 @@
         <w:pStyle w:val="ListBullet"/>
       </w:pPr>
       <w:r>
-        <w:t>5840639 - Flávio José da Silva</w:t>
+        <w:t>3380737 - Flávio Teixeira da Silva</w:t>
         <w:br/>
       </w:r>
       <w:r>
@@ -97,7 +98,7 @@
     </w:p>
     <w:p>
       <w:r>
-        <w:t>IntroduçãoCaracterísticas de águas residuáriasImpacto do Lançamento de Efluentes nos Corpos ReceptoresTratamentos preliminaresTratamentos BiológicosTratamentos Combinados</w:t>
+        <w:t>Poluição aquática; Controle da poluição dos recursos hídricos; Caracterização dos efluentes e o impacto de lançamento no corpo receptor; Tratamento preliminar; Tratamento biológico; Tratamento combinado; Tratamento e disposição do lodo.</w:t>
       </w:r>
     </w:p>
     <w:p>
@@ -105,7 +106,7 @@
         <w:rPr>
           <w:i/>
         </w:rPr>
-        <w:t>Introduction, Characteristics of residual waters, impact of the effluents release in the receiving bodies, Preliminary treatments, Biological treatments, Combined treatments.</w:t>
+        <w:t>Aquatic pollution; Control of pollution of water resources; Characterization of effluents and the impact of release on the receiving body; Preliminary treatment; Biological treatment; Combined treatment; Sludge treatment and disposal.</w:t>
       </w:r>
     </w:p>
     <w:p>
@@ -118,7 +119,7 @@
     </w:p>
     <w:p>
       <w:r>
-        <w:t>INTRODUÇÃO: Poluição hídrica; Princípios da microbiologia do tratamento de efluentes; Ecologia do tratamento de esgotos.CARACTERÍSTICAS DE ÁGUAS RESIDUÁRIAS: Principais parâmetros e características; Caracterização do substrato e dos sólidos; Métodos de detecção de biotoxicidadeIMPACTO DO LANÇAMENTO DE EFLUENTES NOS CORPOS RECEPTORES: Poluição por matéria orgânica e autodepuração; Contaminação por microrganismos patogênicos; Eutrofização dos corpos d?água.TRATAMENTOS PRELIMINARES: Gradeamento; agitadores; sedimentação; filtração; floculação.TRATAMENTOS BIOLÓGICOS: Sistemas de lagoas de estabilização; sistemas de lodos ativados; sistemas aeróbios com biofilmes; sistemas anaeróbios, sistemas de disposição no solo.TRATAMENTOS COMBINADOS: Tratamentos: químico-biológico (POA?s); físico-biológico.</w:t>
+        <w:t>Poluição aquática e controle da poluição; Caracterização física, química e biológica das águas residuais; Métodos de detecção de toxicidade e o impacto do lançamento de efluentes nos corpos receptores; Tratamento preliminar; Princípios da microbiologia do tratamento biológico e ecologia microbiana; Sistemas de lagoas de estabilização; sistemas de lodos ativados; Sistemas com biodisco; Reatores aeróbios e anaeróbicos; Sistemas combinados; Tratamento e disposição final do lodo de estação de tratamento de efluentes.</w:t>
       </w:r>
     </w:p>
     <w:p>
@@ -126,7 +127,7 @@
         <w:rPr>
           <w:i/>
         </w:rPr>
-        <w:t>Introduction: Water pollution; Principles of the microbiology of the treatment of effluents; Ecology of the wastes treatment. Characteristics of residual waters: main parameters and characteristics; Characterization of the substrate and solids; Methods of detection of biotoxicity; Impact of the effluents release in the receiving bodies: pollution by organic matter and depuration; contamination by pathogenic microorganisms; eutrophication of the water bodies. Preliminary treatments: grating, shakers, sedimentation, filtration, flocculation. Biological treatments: systems of stabilization ponds; systems of activated sludge; aerobic systems with biofilms; anaerobic systems, systems of soil placement. Combined treatments: chemical-biological treatments(POAs); physical-biological treatment.</w:t>
+        <w:t>Aquatic pollution and pollution control; Physical, chemical and biological characterization of wastewater; Methods for detecting toxicity and the impact of releasing effluents into receiving bodies; Preliminary treatment; Principles of microbiology of biological treatment and microbial ecology; Stabilization pond systems; activated sludge systems; Systems with biodisk; Aerobic and anaerobic reactors; Combined systems; Treatment and final disposal of sludge from an effluent treatment plant.</w:t>
       </w:r>
     </w:p>
     <w:p>
@@ -148,7 +149,7 @@
         <w:t xml:space="preserve">Método: </w:t>
       </w:r>
       <w:r>
-        <w:t>Os alunos serão avaliados por meio de duas provas (P1 e P2) e complementada por meio de trabalhos, seminários e/ou relatórios (C).</w:t>
+        <w:t>Aulas expositivas, atividades de projeto e solução de exercícios. Viaje didática (visita técnica a ETEs).</w:t>
         <w:br/>
       </w:r>
       <w:r>
@@ -158,7 +159,7 @@
         <w:t xml:space="preserve">Critério: </w:t>
       </w:r>
       <w:r>
-        <w:t>A nota final (NF) será calculada atribuindo-se peso um para a primeira avaliação (P1 = 7 pontos e C = 3 pontos) e peso dois para a segunda avaliação (P2 = 10 pontos).A média ponderada das notas corresponderá à média do período letivo, ou seja: Média do período letivo normal = ((P1 + C) + P2.2)/3.Serão aprovados os alunos que obtiverem média igual ou maior que 5,0 e 70% de frequência no curso.</w:t>
+        <w:t>Média ponderada das notas atribuídas à prova, exercício, seminário e/ou relatório. Serão aprovados os alunos que obtenham média igual ou maior que 5,0 e 70% de frequência no curso.</w:t>
         <w:br/>
       </w:r>
       <w:r>
@@ -168,7 +169,7 @@
         <w:t xml:space="preserve">Norma de recuperação: </w:t>
       </w:r>
       <w:r>
-        <w:t>Aos alunos que obtiverem média igual ou maior que 3,0 e menor que 5,0 será oferecido um programa de recuperação que será avaliado por uma prova final. Nesse caso, a média final do aluno será: Média final = (média do período letivo normal + nota prova final)/2.Serão aprovados os alunos que obtiverem média final igual ou maior que 5,0.</w:t>
+        <w:t>Aos alunos que obtiverem média igual ou maior que 3,0 e menor que 5,0 será oferecido um programa de recuperação que será avaliado por uma prova final. Nesse caso, a média final do aluno será: Média final = (média do período letivo normal + nota prova final)/2. Serão aprovados os alunos que obtiverem média final igual ou maior que 5,0.</w:t>
       </w:r>
     </w:p>
     <w:p>
@@ -181,7 +182,7 @@
     </w:p>
     <w:p>
       <w:r>
-        <w:t>1. VON SPERLING, M. Lagoas de estabilização - Princípios do tratamento biológico de águas residuárias. V. 3. - Belo Horizonte: Departamento de Engenharia Sanitária e Ambiental; Universidade Federal de Minas Gerais; 1996.2. VON SPERLING, M. Lodos ativados - Princípios do tratamento biológico de águas residuárias. V. 4. - Belo Horizonte: Departamento de Engenharia Sanitária e Ambiental; Universidade Federal de Minas Gerais; 1997.3. CHERNICHARO, C.A.L. Reatores anaeróbios - Princípios do tratamento biológico de águas residuárias. V. 5. - Belo Horizonte: Departamento de Engenharia Sanitária e Ambiental; Universidade Federal de Minas Gerais; 1997.4. ANDREOLI, C.V.; VON SPERLING, M; FERNANDES, F. Lodo de esgotos: tratamento e disposição final - Princípios do tratamento biológico de águas residuárias. V. 6. - Belo Horizonte: Departamento de Engenharia Sanitária e Ambiental; Universidade Federal de Minas Gerais; 2001. 5.SANTOS FILHO, D.F. Tecnologia de Tratamento de Água. Nobel-São Paulo,6.BRITTON, G. Wastewater Microbiology. Wiley-Liss Editions, 1994.7.CAVALCANTI, B. Manual de Tratamento de Águas Residuárias Industriais. CETESB, 1979.8.VON SPERLING, M. Introdução à qualidade das águas e ao tratamento de esgotos - Princípios do tratamento biológico de águas residuárias. V. 1, 2 ed. - Belo Horizonte: Departamento de Engenharia Sanitária e Ambiental; Universidade Federal de Minas Gerais; 1996.9. VON SPERLING, M. Princípios básicos de tratamento de esgotos - Princípios do tratamento biológico de águas residuárias. V. 2 - Belo Horizonte: Departamento de Engenharia Sanitária e Ambiental; Universidade Federal de Minas Gerais; 1996."</w:t>
+        <w:t>1.ANDRÉOLI, CV; VON SPERLING, M; FERNANDES, F. Lodo de esgoto: tratamento e disposição final - Princípios do tratamento biológico de águas residuárias. V. 6. - Belo Horizonte: Departamento de Engenharia Sanitária e Ambiental; Universidade Federal de Minas Gerais; 2001.2.BITTON, G. Wastewater Microbiology. Willey-Liss (John Wiley and Sons Inc., Publications), 3 ed., 2005.3.CHERNICHARO, CAL Reatores anaeróbios - Princípios do tratamento biológico de águas residuárias. V. 5. - Belo Horizonte: Departamento de Engenharia Sanitária e Ambiental; Universidade Federal de Minas Gerais; 2008.4.DEZOTTI, M.; SANT'ANNA JUNIOR, G.L.; BASSIN, J.P. Processos Biológicos Avançados para Tratamento de eﬂuentes e técnicas de biologia molecular para o estudo da diversidade microbiana. Rio de Janeiro: Interciência, 2011. 368p.5.JORDÃO, E. P.; PESSOA, C. A. Tratamento de esgotos domésticos. 4. ed. Rio de Janeiro: Editora SEGRAC, 2005, 906 pp.6.METCALF &amp; EDDY, INC. Wastewater engineering treatment, disposal and reuse. 4th ed. Boston: McGraw-Hill, c2003. 1819 p. (McGraw-Hill series in civil and environmental engineering).7.VON SPERLING, M. Lagoas de estabilização - Princípios do tratamento biológico de águas residuárias. V. 3. 2 ed.- Belo Horizonte: Departamento de Engenharia Sanitária e Ambiental; Universidade Federal de Minas Gerais; 2002.8.VON SPERLING, M. Lodos ativados - Princípios do tratamento biológico de águas residuárias. V. 4. 4 ed.- Belo Horizonte: Departamento de Engenharia Sanitária e Ambiental; Universidade Federal de Minas Gerais; 2016.9.VON SPERLING, M. Introdução à qualidade das águas e ao tratamento de esgotos - Princípios do tratamento biológico de águas residuárias. V. 1, 4 ed. - Belo Horizonte: Departamento de Engenharia Sanitária e Ambiental; Universidade Federal de Minas Gerais; 2014.10.Fugita, R. S. Fundamentos do controle de poluição das águas. CETESB, 2018.</w:t>
       </w:r>
     </w:p>
     <w:p>

--- a/docs/assets/disciplinas/LOT2035.docx
+++ b/docs/assets/disciplinas/LOT2035.docx
@@ -149,7 +149,9 @@
         <w:t xml:space="preserve">Método: </w:t>
       </w:r>
       <w:r>
-        <w:t>Aulas expositivas, atividades de projeto e solução de exercícios. Viaje didática (visita técnica a ETEs).</w:t>
+        <w:t xml:space="preserve">Aulas expositivas, atividades de projeto e solução de exercícios. </w:t>
+        <w:br/>
+        <w:t>Viaje didática (visita técnica a ETEs).</w:t>
         <w:br/>
       </w:r>
       <w:r>
@@ -182,7 +184,25 @@
     </w:p>
     <w:p>
       <w:r>
-        <w:t>1.ANDRÉOLI, CV; VON SPERLING, M; FERNANDES, F. Lodo de esgoto: tratamento e disposição final - Princípios do tratamento biológico de águas residuárias. V. 6. - Belo Horizonte: Departamento de Engenharia Sanitária e Ambiental; Universidade Federal de Minas Gerais; 2001.2.BITTON, G. Wastewater Microbiology. Willey-Liss (John Wiley and Sons Inc., Publications), 3 ed., 2005.3.CHERNICHARO, CAL Reatores anaeróbios - Princípios do tratamento biológico de águas residuárias. V. 5. - Belo Horizonte: Departamento de Engenharia Sanitária e Ambiental; Universidade Federal de Minas Gerais; 2008.4.DEZOTTI, M.; SANT'ANNA JUNIOR, G.L.; BASSIN, J.P. Processos Biológicos Avançados para Tratamento de eﬂuentes e técnicas de biologia molecular para o estudo da diversidade microbiana. Rio de Janeiro: Interciência, 2011. 368p.5.JORDÃO, E. P.; PESSOA, C. A. Tratamento de esgotos domésticos. 4. ed. Rio de Janeiro: Editora SEGRAC, 2005, 906 pp.6.METCALF &amp; EDDY, INC. Wastewater engineering treatment, disposal and reuse. 4th ed. Boston: McGraw-Hill, c2003. 1819 p. (McGraw-Hill series in civil and environmental engineering).7.VON SPERLING, M. Lagoas de estabilização - Princípios do tratamento biológico de águas residuárias. V. 3. 2 ed.- Belo Horizonte: Departamento de Engenharia Sanitária e Ambiental; Universidade Federal de Minas Gerais; 2002.8.VON SPERLING, M. Lodos ativados - Princípios do tratamento biológico de águas residuárias. V. 4. 4 ed.- Belo Horizonte: Departamento de Engenharia Sanitária e Ambiental; Universidade Federal de Minas Gerais; 2016.9.VON SPERLING, M. Introdução à qualidade das águas e ao tratamento de esgotos - Princípios do tratamento biológico de águas residuárias. V. 1, 4 ed. - Belo Horizonte: Departamento de Engenharia Sanitária e Ambiental; Universidade Federal de Minas Gerais; 2014.10.Fugita, R. S. Fundamentos do controle de poluição das águas. CETESB, 2018.</w:t>
+        <w:t>1.ANDRÉOLI, CV; VON SPERLING, M; FERNANDES, F. Lodo de esgoto: tratamento e disposição final - Princípios do tratamento biológico de águas residuárias. V. 6. - Belo Horizonte: Departamento de Engenharia Sanitária e Ambiental; Universidade Federal de Minas Gerais; 2001.</w:t>
+        <w:br/>
+        <w:t>2.BITTON, G. Wastewater Microbiology. Willey-Liss (John Wiley and Sons Inc., Publications), 3 ed., 2005.</w:t>
+        <w:br/>
+        <w:t>3.CHERNICHARO, CAL Reatores anaeróbios - Princípios do tratamento biológico de águas residuárias. V. 5. - Belo Horizonte: Departamento de Engenharia Sanitária e Ambiental; Universidade Federal de Minas Gerais; 2008.</w:t>
+        <w:br/>
+        <w:t>4.DEZOTTI, M.; SANT'ANNA JUNIOR, G.L.; BASSIN, J.P. Processos Biológicos Avançados para Tratamento de eﬂuentes e técnicas de biologia molecular para o estudo da diversidade microbiana. Rio de Janeiro: Interciência, 2011. 368p.</w:t>
+        <w:br/>
+        <w:t>5.JORDÃO, E. P.; PESSOA, C. A. Tratamento de esgotos domésticos. 4. ed. Rio de Janeiro: Editora SEGRAC, 2005, 906 pp.</w:t>
+        <w:br/>
+        <w:t>6.METCALF &amp; EDDY, INC. Wastewater engineering treatment, disposal and reuse. 4th ed. Boston: McGraw-Hill, c2003. 1819 p. (McGraw-Hill series in civil and environmental engineering).</w:t>
+        <w:br/>
+        <w:t>7.VON SPERLING, M. Lagoas de estabilização - Princípios do tratamento biológico de águas residuárias. V. 3. 2 ed.- Belo Horizonte: Departamento de Engenharia Sanitária e Ambiental; Universidade Federal de Minas Gerais; 2002.</w:t>
+        <w:br/>
+        <w:t>8.VON SPERLING, M. Lodos ativados - Princípios do tratamento biológico de águas residuárias. V. 4. 4 ed.- Belo Horizonte: Departamento de Engenharia Sanitária e Ambiental; Universidade Federal de Minas Gerais; 2016.</w:t>
+        <w:br/>
+        <w:t>9.VON SPERLING, M. Introdução à qualidade das águas e ao tratamento de esgotos - Princípios do tratamento biológico de águas residuárias. V. 1, 4 ed. - Belo Horizonte: Departamento de Engenharia Sanitária e Ambiental; Universidade Federal de Minas Gerais; 2014.</w:t>
+        <w:br/>
+        <w:t>10.Fugita, R. S. Fundamentos do controle de poluição das águas. CETESB, 2018.</w:t>
       </w:r>
     </w:p>
     <w:p>

--- a/docs/assets/disciplinas/LOT2035.docx
+++ b/docs/assets/disciplinas/LOT2035.docx
@@ -36,7 +36,7 @@
         <w:br/>
       </w:r>
       <w:r>
-        <w:t>Ativação: 01/01/2025</w:t>
+        <w:t>Ativação: 15/07/2025</w:t>
         <w:br/>
       </w:r>
       <w:r>
@@ -57,7 +57,48 @@
     </w:p>
     <w:p>
       <w:r>
+        <w:t>Poluição aquática; Controle da poluição dos recursos hídricos; Caracterização dos efluentes e o impacto de lançamento no corpo receptor; Tratamento preliminar; Tratamento biológico; Tratamento combinado; Tratamento e disposição do lodo. Visita supervisionada prevista.</w:t>
+      </w:r>
+    </w:p>
+    <w:p>
+      <w:r>
+        <w:rPr>
+          <w:i/>
+        </w:rPr>
+        <w:t>Aquatic pollution; Control of pollution of water resources; Characterization of effluents and the impact of release on the receiving body; Preliminary treatment; Biological treatment; Combined treatment; Sludge treatment and disposal. Supervised visits.</w:t>
+      </w:r>
+    </w:p>
+    <w:p>
+      <w:pPr>
+        <w:pStyle w:val="Heading2"/>
+      </w:pPr>
+      <w:r>
+        <w:t xml:space="preserve">Docente(s) Responsável(eis) </w:t>
+      </w:r>
+    </w:p>
+    <w:p>
+      <w:pPr>
+        <w:pStyle w:val="ListBullet"/>
+      </w:pPr>
+      <w:r>
         <w:t>Fornecer ao aluno uma visão integrada dos sistemas de tratamento de águas residuárias, incluindo conceitos de caracterização dos efluentes e o impacto de lançamento no corpo receptor, fundamentos dos processos e operações de uma estação de tratamento de efluentes e disposição dos resíduos gerados nas estações.</w:t>
+        <w:br/>
+      </w:r>
+      <w:r>
+        <w:t>Poluição aquática e controle da poluição; Caracterização física, química e biológica das águas residuais; Métodos de detecção de toxicidade e o impacto do lançamento de efluentes nos corpos receptores; Tratamento preliminar; Princípios da microbiologia do tratamento biológico e ecologia microbiana; Sistemas de lagoas de estabilização; sistemas de lodos ativados; Sistemas com biodisco; Reatores aeróbios e anaeróbicos; Sistemas combinados; Tratamento e disposição final do lodo de estação de tratamento de efluentes. Visita supervisionada a laboratórios e indústrias, a depender da viabilidade no momento do oferecimento da disciplina.</w:t>
+      </w:r>
+    </w:p>
+    <w:p>
+      <w:pPr>
+        <w:pStyle w:val="Heading2"/>
+      </w:pPr>
+      <w:r>
+        <w:t>Programa resumido</w:t>
+      </w:r>
+    </w:p>
+    <w:p>
+      <w:r>
+        <w:t>Aulas expositivas, atividades de projeto e solução de exercícios.</w:t>
       </w:r>
     </w:p>
     <w:p>
@@ -73,32 +114,12 @@
         <w:pStyle w:val="Heading2"/>
       </w:pPr>
       <w:r>
-        <w:t xml:space="preserve">Docente(s) Responsável(eis) </w:t>
-      </w:r>
-    </w:p>
-    <w:p>
-      <w:pPr>
-        <w:pStyle w:val="ListBullet"/>
-      </w:pPr>
-      <w:r>
-        <w:t>3380737 - Flávio Teixeira da Silva</w:t>
-        <w:br/>
-      </w:r>
-      <w:r>
-        <w:t>1720367 - Teresa Cristina Brazil de Paiva</w:t>
-      </w:r>
-    </w:p>
-    <w:p>
-      <w:pPr>
-        <w:pStyle w:val="Heading2"/>
-      </w:pPr>
-      <w:r>
-        <w:t>Programa resumido</w:t>
+        <w:t>Programa</w:t>
       </w:r>
     </w:p>
     <w:p>
       <w:r>
-        <w:t>Poluição aquática; Controle da poluição dos recursos hídricos; Caracterização dos efluentes e o impacto de lançamento no corpo receptor; Tratamento preliminar; Tratamento biológico; Tratamento combinado; Tratamento e disposição do lodo.</w:t>
+        <w:t>Média ponderada das notas atribuídas à prova, exercício, seminário e/ou relatório. Serão aprovados os alunos que obtenham média igual ou maior que 5,0 e 70% de frequência no curso.</w:t>
       </w:r>
     </w:p>
     <w:p>
@@ -106,28 +127,7 @@
         <w:rPr>
           <w:i/>
         </w:rPr>
-        <w:t>Aquatic pollution; Control of pollution of water resources; Characterization of effluents and the impact of release on the receiving body; Preliminary treatment; Biological treatment; Combined treatment; Sludge treatment and disposal.</w:t>
-      </w:r>
-    </w:p>
-    <w:p>
-      <w:pPr>
-        <w:pStyle w:val="Heading2"/>
-      </w:pPr>
-      <w:r>
-        <w:t>Programa</w:t>
-      </w:r>
-    </w:p>
-    <w:p>
-      <w:r>
-        <w:t>Poluição aquática e controle da poluição; Caracterização física, química e biológica das águas residuais; Métodos de detecção de toxicidade e o impacto do lançamento de efluentes nos corpos receptores; Tratamento preliminar; Princípios da microbiologia do tratamento biológico e ecologia microbiana; Sistemas de lagoas de estabilização; sistemas de lodos ativados; Sistemas com biodisco; Reatores aeróbios e anaeróbicos; Sistemas combinados; Tratamento e disposição final do lodo de estação de tratamento de efluentes.</w:t>
-      </w:r>
-    </w:p>
-    <w:p>
-      <w:r>
-        <w:rPr>
-          <w:i/>
-        </w:rPr>
-        <w:t>Aquatic pollution and pollution control; Physical, chemical and biological characterization of wastewater; Methods for detecting toxicity and the impact of releasing effluents into receiving bodies; Preliminary treatment; Principles of microbiology of biological treatment and microbial ecology; Stabilization pond systems; activated sludge systems; Systems with biodisk; Aerobic and anaerobic reactors; Combined systems; Treatment and final disposal of sludge from an effluent treatment plant.</w:t>
+        <w:t>Aquatic pollution and pollution control; Physical, chemical and biological characterization of wastewater; Methods for detecting toxicity and the impact of releasing effluents into receiving bodies; Preliminary treatment; Principles of microbiology of biological treatment and microbial ecology; Stabilization pond systems; activated sludge systems; Systems with biodisk; Aerobic and anaerobic reactors; Combined systems; Treatment and final disposal of sludge from an effluent treatment plant. Supervised visits to laboratories and industries, depending on feasibility at the time the discipline is offered.</w:t>
       </w:r>
     </w:p>
     <w:p>
@@ -149,9 +149,7 @@
         <w:t xml:space="preserve">Método: </w:t>
       </w:r>
       <w:r>
-        <w:t xml:space="preserve">Aulas expositivas, atividades de projeto e solução de exercícios. </w:t>
-        <w:br/>
-        <w:t>Viaje didática (visita técnica a ETEs).</w:t>
+        <w:t>Aos alunos que obtiverem média igual ou maior que 3,0 e menor que 5,0 será oferecido um programa de recuperação que será avaliado por uma prova final. Nesse caso, a média final do aluno será: Média final = (média do período letivo normal + nota prova final)/2. Serão aprovados os alunos que obtiverem média final igual ou maior que 5,0.</w:t>
         <w:br/>
       </w:r>
       <w:r>
@@ -160,29 +158,6 @@
         </w:rPr>
         <w:t xml:space="preserve">Critério: </w:t>
       </w:r>
-      <w:r>
-        <w:t>Média ponderada das notas atribuídas à prova, exercício, seminário e/ou relatório. Serão aprovados os alunos que obtenham média igual ou maior que 5,0 e 70% de frequência no curso.</w:t>
-        <w:br/>
-      </w:r>
-      <w:r>
-        <w:rPr>
-          <w:b/>
-        </w:rPr>
-        <w:t xml:space="preserve">Norma de recuperação: </w:t>
-      </w:r>
-      <w:r>
-        <w:t>Aos alunos que obtiverem média igual ou maior que 3,0 e menor que 5,0 será oferecido um programa de recuperação que será avaliado por uma prova final. Nesse caso, a média final do aluno será: Média final = (média do período letivo normal + nota prova final)/2. Serão aprovados os alunos que obtiverem média final igual ou maior que 5,0.</w:t>
-      </w:r>
-    </w:p>
-    <w:p>
-      <w:pPr>
-        <w:pStyle w:val="Heading2"/>
-      </w:pPr>
-      <w:r>
-        <w:t>Bibliografia</w:t>
-      </w:r>
-    </w:p>
-    <w:p>
       <w:r>
         <w:t>1.ANDRÉOLI, CV; VON SPERLING, M; FERNANDES, F. Lodo de esgoto: tratamento e disposição final - Princípios do tratamento biológico de águas residuárias. V. 6. - Belo Horizonte: Departamento de Engenharia Sanitária e Ambiental; Universidade Federal de Minas Gerais; 2001.</w:t>
         <w:br/>
@@ -203,6 +178,29 @@
         <w:t>9.VON SPERLING, M. Introdução à qualidade das águas e ao tratamento de esgotos - Princípios do tratamento biológico de águas residuárias. V. 1, 4 ed. - Belo Horizonte: Departamento de Engenharia Sanitária e Ambiental; Universidade Federal de Minas Gerais; 2014.</w:t>
         <w:br/>
         <w:t>10.Fugita, R. S. Fundamentos do controle de poluição das águas. CETESB, 2018.</w:t>
+        <w:br/>
+      </w:r>
+      <w:r>
+        <w:rPr>
+          <w:b/>
+        </w:rPr>
+        <w:t xml:space="preserve">Norma de recuperação: </w:t>
+      </w:r>
+      <w:r>
+        <w:t>3380737 - Flávio Teixeira da Silva</w:t>
+      </w:r>
+    </w:p>
+    <w:p>
+      <w:pPr>
+        <w:pStyle w:val="Heading2"/>
+      </w:pPr>
+      <w:r>
+        <w:t>Bibliografia</w:t>
+      </w:r>
+    </w:p>
+    <w:p>
+      <w:r>
+        <w:t>1720367 - Teresa Cristina Brazil de Paiva</w:t>
       </w:r>
     </w:p>
     <w:p>
